--- a/Faza 6/Korisceni alati/Korisceni_alati.docx
+++ b/Faza 6/Korisceni alati/Korisceni_alati.docx
@@ -11,7 +11,6 @@
           <w:szCs w:val="24"/>
         </w:rPr>
       </w:pPr>
-      <w:proofErr w:type="spellStart"/>
       <w:r>
         <w:rPr>
           <w:rFonts w:ascii="Times New Roman" w:hAnsi="Times New Roman" w:cs="Times New Roman"/>
@@ -20,7 +19,6 @@
         </w:rPr>
         <w:t>Elektrotehni</w:t>
       </w:r>
-      <w:proofErr w:type="spellEnd"/>
       <w:r>
         <w:rPr>
           <w:rFonts w:ascii="Times New Roman" w:hAnsi="Times New Roman" w:cs="Times New Roman"/>
@@ -222,7 +220,6 @@
           <w:lang w:val="sr-Latn-RS"/>
         </w:rPr>
       </w:pPr>
-      <w:proofErr w:type="spellStart"/>
       <w:r>
         <w:rPr>
           <w:rFonts w:ascii="Times New Roman" w:hAnsi="Times New Roman" w:cs="Times New Roman"/>
@@ -230,29 +227,8 @@
           <w:sz w:val="40"/>
           <w:szCs w:val="40"/>
         </w:rPr>
-        <w:t>Korišćeni</w:t>
-      </w:r>
-      <w:proofErr w:type="spellEnd"/>
-      <w:r>
-        <w:rPr>
-          <w:rFonts w:ascii="Times New Roman" w:hAnsi="Times New Roman" w:cs="Times New Roman"/>
-          <w:color w:val="44546A" w:themeColor="text2"/>
-          <w:sz w:val="40"/>
-          <w:szCs w:val="40"/>
-        </w:rPr>
-        <w:t xml:space="preserve"> </w:t>
-      </w:r>
-      <w:proofErr w:type="spellStart"/>
-      <w:r>
-        <w:rPr>
-          <w:rFonts w:ascii="Times New Roman" w:hAnsi="Times New Roman" w:cs="Times New Roman"/>
-          <w:color w:val="44546A" w:themeColor="text2"/>
-          <w:sz w:val="40"/>
-          <w:szCs w:val="40"/>
-        </w:rPr>
-        <w:t>alati</w:t>
-      </w:r>
-      <w:proofErr w:type="spellEnd"/>
+        <w:t>Korišćeni alati</w:t>
+      </w:r>
     </w:p>
     <w:p>
       <w:pPr>
@@ -278,7 +254,6 @@
           <w:szCs w:val="28"/>
         </w:rPr>
       </w:pPr>
-      <w:proofErr w:type="spellStart"/>
       <w:r>
         <w:rPr>
           <w:rFonts w:ascii="Times New Roman" w:hAnsi="Times New Roman" w:cs="Times New Roman"/>
@@ -286,17 +261,7 @@
           <w:sz w:val="28"/>
           <w:szCs w:val="28"/>
         </w:rPr>
-        <w:t>Verzija</w:t>
-      </w:r>
-      <w:proofErr w:type="spellEnd"/>
-      <w:r>
-        <w:rPr>
-          <w:rFonts w:ascii="Times New Roman" w:hAnsi="Times New Roman" w:cs="Times New Roman"/>
-          <w:color w:val="44546A" w:themeColor="text2"/>
-          <w:sz w:val="28"/>
-          <w:szCs w:val="28"/>
-        </w:rPr>
-        <w:t xml:space="preserve"> 1.0</w:t>
+        <w:t>Verzija 1.0</w:t>
       </w:r>
     </w:p>
     <w:p>
@@ -2438,6 +2403,15 @@
         <w:t>2.1 Microsoft Office Word</w:t>
       </w:r>
       <w:bookmarkEnd w:id="3"/>
+      <w:r>
+        <w:rPr>
+          <w:rFonts w:cs="Times New Roman"/>
+          <w:b w:val="0"/>
+          <w:szCs w:val="32"/>
+          <w:lang w:val="sr-Latn-RS"/>
+        </w:rPr>
+        <w:t xml:space="preserve"> 2019</w:t>
+      </w:r>
     </w:p>
     <w:p>
       <w:pPr>
@@ -2446,325 +2420,12 @@
           <w:szCs w:val="24"/>
         </w:rPr>
       </w:pPr>
-      <w:proofErr w:type="spellStart"/>
       <w:r>
         <w:rPr>
           <w:rFonts w:eastAsia="Arial" w:cs="Times New Roman"/>
           <w:szCs w:val="24"/>
         </w:rPr>
-        <w:t>Alat</w:t>
-      </w:r>
-      <w:proofErr w:type="spellEnd"/>
-      <w:r>
-        <w:rPr>
-          <w:rFonts w:eastAsia="Arial" w:cs="Times New Roman"/>
-          <w:szCs w:val="24"/>
-        </w:rPr>
-        <w:t xml:space="preserve"> Microsoft Office Word je </w:t>
-      </w:r>
-      <w:proofErr w:type="spellStart"/>
-      <w:r>
-        <w:rPr>
-          <w:rFonts w:eastAsia="Arial" w:cs="Times New Roman"/>
-          <w:szCs w:val="24"/>
-        </w:rPr>
-        <w:t>korišćen</w:t>
-      </w:r>
-      <w:proofErr w:type="spellEnd"/>
-      <w:r>
-        <w:rPr>
-          <w:rFonts w:eastAsia="Arial" w:cs="Times New Roman"/>
-          <w:szCs w:val="24"/>
-        </w:rPr>
-        <w:t xml:space="preserve"> u </w:t>
-      </w:r>
-      <w:proofErr w:type="spellStart"/>
-      <w:r>
-        <w:rPr>
-          <w:rFonts w:eastAsia="Arial" w:cs="Times New Roman"/>
-          <w:szCs w:val="24"/>
-        </w:rPr>
-        <w:t>izradi</w:t>
-      </w:r>
-      <w:proofErr w:type="spellEnd"/>
-      <w:r>
-        <w:rPr>
-          <w:rFonts w:eastAsia="Arial" w:cs="Times New Roman"/>
-          <w:szCs w:val="24"/>
-        </w:rPr>
-        <w:t xml:space="preserve"> </w:t>
-      </w:r>
-      <w:proofErr w:type="spellStart"/>
-      <w:r>
-        <w:rPr>
-          <w:rFonts w:eastAsia="Arial" w:cs="Times New Roman"/>
-          <w:szCs w:val="24"/>
-        </w:rPr>
-        <w:t>dokumentacije</w:t>
-      </w:r>
-      <w:proofErr w:type="spellEnd"/>
-      <w:r>
-        <w:rPr>
-          <w:rFonts w:eastAsia="Arial" w:cs="Times New Roman"/>
-          <w:szCs w:val="24"/>
-        </w:rPr>
-        <w:t xml:space="preserve"> za </w:t>
-      </w:r>
-      <w:proofErr w:type="spellStart"/>
-      <w:r>
-        <w:rPr>
-          <w:rFonts w:eastAsia="Arial" w:cs="Times New Roman"/>
-          <w:szCs w:val="24"/>
-        </w:rPr>
-        <w:t>projektni</w:t>
-      </w:r>
-      <w:proofErr w:type="spellEnd"/>
-      <w:r>
-        <w:rPr>
-          <w:rFonts w:eastAsia="Arial" w:cs="Times New Roman"/>
-          <w:szCs w:val="24"/>
-        </w:rPr>
-        <w:t xml:space="preserve"> </w:t>
-      </w:r>
-      <w:proofErr w:type="spellStart"/>
-      <w:r>
-        <w:rPr>
-          <w:rFonts w:eastAsia="Arial" w:cs="Times New Roman"/>
-          <w:szCs w:val="24"/>
-        </w:rPr>
-        <w:t>zadatak</w:t>
-      </w:r>
-      <w:proofErr w:type="spellEnd"/>
-      <w:r>
-        <w:rPr>
-          <w:rFonts w:eastAsia="Arial" w:cs="Times New Roman"/>
-          <w:szCs w:val="24"/>
-        </w:rPr>
-        <w:t xml:space="preserve">, </w:t>
-      </w:r>
-      <w:proofErr w:type="spellStart"/>
-      <w:r>
-        <w:rPr>
-          <w:rFonts w:eastAsia="Arial" w:cs="Times New Roman"/>
-          <w:szCs w:val="24"/>
-        </w:rPr>
-        <w:t>kao</w:t>
-      </w:r>
-      <w:proofErr w:type="spellEnd"/>
-      <w:r>
-        <w:rPr>
-          <w:rFonts w:eastAsia="Arial" w:cs="Times New Roman"/>
-          <w:szCs w:val="24"/>
-        </w:rPr>
-        <w:t xml:space="preserve"> </w:t>
-      </w:r>
-      <w:proofErr w:type="spellStart"/>
-      <w:r>
-        <w:rPr>
-          <w:rFonts w:eastAsia="Arial" w:cs="Times New Roman"/>
-          <w:szCs w:val="24"/>
-        </w:rPr>
-        <w:t>i</w:t>
-      </w:r>
-      <w:proofErr w:type="spellEnd"/>
-      <w:r>
-        <w:rPr>
-          <w:rFonts w:eastAsia="Arial" w:cs="Times New Roman"/>
-          <w:szCs w:val="24"/>
-        </w:rPr>
-        <w:t xml:space="preserve"> za </w:t>
-      </w:r>
-      <w:proofErr w:type="spellStart"/>
-      <w:r>
-        <w:rPr>
-          <w:rFonts w:eastAsia="Arial" w:cs="Times New Roman"/>
-          <w:szCs w:val="24"/>
-        </w:rPr>
-        <w:t>izradu</w:t>
-      </w:r>
-      <w:proofErr w:type="spellEnd"/>
-      <w:r>
-        <w:rPr>
-          <w:rFonts w:eastAsia="Arial" w:cs="Times New Roman"/>
-          <w:szCs w:val="24"/>
-        </w:rPr>
-        <w:t xml:space="preserve"> SSU-ova, </w:t>
-      </w:r>
-      <w:proofErr w:type="spellStart"/>
-      <w:r>
-        <w:rPr>
-          <w:rFonts w:eastAsia="Arial" w:cs="Times New Roman"/>
-          <w:szCs w:val="24"/>
-        </w:rPr>
-        <w:t>dokumenata</w:t>
-      </w:r>
-      <w:proofErr w:type="spellEnd"/>
-      <w:r>
-        <w:rPr>
-          <w:rFonts w:eastAsia="Arial" w:cs="Times New Roman"/>
-          <w:szCs w:val="24"/>
-        </w:rPr>
-        <w:t xml:space="preserve"> </w:t>
-      </w:r>
-      <w:proofErr w:type="spellStart"/>
-      <w:r>
-        <w:rPr>
-          <w:rFonts w:eastAsia="Arial" w:cs="Times New Roman"/>
-          <w:szCs w:val="24"/>
-        </w:rPr>
-        <w:t>nastalih</w:t>
-      </w:r>
-      <w:proofErr w:type="spellEnd"/>
-      <w:r>
-        <w:rPr>
-          <w:rFonts w:eastAsia="Arial" w:cs="Times New Roman"/>
-          <w:szCs w:val="24"/>
-        </w:rPr>
-        <w:t xml:space="preserve"> u </w:t>
-      </w:r>
-      <w:proofErr w:type="spellStart"/>
-      <w:r>
-        <w:rPr>
-          <w:rFonts w:eastAsia="Arial" w:cs="Times New Roman"/>
-          <w:szCs w:val="24"/>
-        </w:rPr>
-        <w:t>procesu</w:t>
-      </w:r>
-      <w:proofErr w:type="spellEnd"/>
-      <w:r>
-        <w:rPr>
-          <w:rFonts w:eastAsia="Arial" w:cs="Times New Roman"/>
-          <w:szCs w:val="24"/>
-        </w:rPr>
-        <w:t xml:space="preserve"> </w:t>
-      </w:r>
-      <w:proofErr w:type="spellStart"/>
-      <w:r>
-        <w:rPr>
-          <w:rFonts w:eastAsia="Arial" w:cs="Times New Roman"/>
-          <w:szCs w:val="24"/>
-        </w:rPr>
-        <w:t>formalne</w:t>
-      </w:r>
-      <w:proofErr w:type="spellEnd"/>
-      <w:r>
-        <w:rPr>
-          <w:rFonts w:eastAsia="Arial" w:cs="Times New Roman"/>
-          <w:szCs w:val="24"/>
-        </w:rPr>
-        <w:t xml:space="preserve"> </w:t>
-      </w:r>
-      <w:proofErr w:type="spellStart"/>
-      <w:r>
-        <w:rPr>
-          <w:rFonts w:eastAsia="Arial" w:cs="Times New Roman"/>
-          <w:szCs w:val="24"/>
-        </w:rPr>
-        <w:t>inspekcije</w:t>
-      </w:r>
-      <w:proofErr w:type="spellEnd"/>
-      <w:r>
-        <w:rPr>
-          <w:rFonts w:eastAsia="Arial" w:cs="Times New Roman"/>
-          <w:szCs w:val="24"/>
-        </w:rPr>
-        <w:t xml:space="preserve">, </w:t>
-      </w:r>
-      <w:proofErr w:type="spellStart"/>
-      <w:r>
-        <w:rPr>
-          <w:rFonts w:eastAsia="Arial" w:cs="Times New Roman"/>
-          <w:szCs w:val="24"/>
-        </w:rPr>
-        <w:t>kao</w:t>
-      </w:r>
-      <w:proofErr w:type="spellEnd"/>
-      <w:r>
-        <w:rPr>
-          <w:rFonts w:eastAsia="Arial" w:cs="Times New Roman"/>
-          <w:szCs w:val="24"/>
-        </w:rPr>
-        <w:t xml:space="preserve"> </w:t>
-      </w:r>
-      <w:proofErr w:type="spellStart"/>
-      <w:r>
-        <w:rPr>
-          <w:rFonts w:eastAsia="Arial" w:cs="Times New Roman"/>
-          <w:szCs w:val="24"/>
-        </w:rPr>
-        <w:t>i</w:t>
-      </w:r>
-      <w:proofErr w:type="spellEnd"/>
-      <w:r>
-        <w:rPr>
-          <w:rFonts w:eastAsia="Arial" w:cs="Times New Roman"/>
-          <w:szCs w:val="24"/>
-        </w:rPr>
-        <w:t xml:space="preserve"> za </w:t>
-      </w:r>
-      <w:proofErr w:type="spellStart"/>
-      <w:r>
-        <w:rPr>
-          <w:rFonts w:eastAsia="Arial" w:cs="Times New Roman"/>
-          <w:szCs w:val="24"/>
-        </w:rPr>
-        <w:t>izradu</w:t>
-      </w:r>
-      <w:proofErr w:type="spellEnd"/>
-      <w:r>
-        <w:rPr>
-          <w:rFonts w:eastAsia="Arial" w:cs="Times New Roman"/>
-          <w:szCs w:val="24"/>
-        </w:rPr>
-        <w:t xml:space="preserve"> </w:t>
-      </w:r>
-      <w:proofErr w:type="spellStart"/>
-      <w:r>
-        <w:rPr>
-          <w:rFonts w:eastAsia="Arial" w:cs="Times New Roman"/>
-          <w:szCs w:val="24"/>
-        </w:rPr>
-        <w:t>upravo</w:t>
-      </w:r>
-      <w:proofErr w:type="spellEnd"/>
-      <w:r>
-        <w:rPr>
-          <w:rFonts w:eastAsia="Arial" w:cs="Times New Roman"/>
-          <w:szCs w:val="24"/>
-        </w:rPr>
-        <w:t xml:space="preserve"> </w:t>
-      </w:r>
-      <w:proofErr w:type="spellStart"/>
-      <w:r>
-        <w:rPr>
-          <w:rFonts w:eastAsia="Arial" w:cs="Times New Roman"/>
-          <w:szCs w:val="24"/>
-        </w:rPr>
-        <w:t>ovog</w:t>
-      </w:r>
-      <w:proofErr w:type="spellEnd"/>
-      <w:r>
-        <w:rPr>
-          <w:rFonts w:eastAsia="Arial" w:cs="Times New Roman"/>
-          <w:szCs w:val="24"/>
-        </w:rPr>
-        <w:t xml:space="preserve"> </w:t>
-      </w:r>
-      <w:proofErr w:type="spellStart"/>
-      <w:r>
-        <w:rPr>
-          <w:rFonts w:eastAsia="Arial" w:cs="Times New Roman"/>
-          <w:szCs w:val="24"/>
-        </w:rPr>
-        <w:t>dokumenta</w:t>
-      </w:r>
-      <w:proofErr w:type="spellEnd"/>
-      <w:r>
-        <w:rPr>
-          <w:rFonts w:eastAsia="Arial" w:cs="Times New Roman"/>
-          <w:szCs w:val="24"/>
-        </w:rPr>
-        <w:t>.</w:t>
+        <w:t>Alat Microsoft Office Word je korišćen u izradi dokumentacije za projektni zadatak, kao i za izradu SSU-ova, dokumenata nastalih u procesu formalne inspekcije, kao i za izradu upravo ovog dokumenta.</w:t>
       </w:r>
     </w:p>
     <w:p>
@@ -2800,47 +2461,47 @@
         <w:t>Pencil</w:t>
       </w:r>
       <w:bookmarkEnd w:id="4"/>
-    </w:p>
-    <w:p>
-      <w:pPr>
-        <w:rPr>
-          <w:lang w:val="sr-Latn-RS"/>
-        </w:rPr>
-      </w:pPr>
-      <w:r>
-        <w:rPr>
-          <w:lang w:val="sr-Latn-RS"/>
-        </w:rPr>
-        <w:t>Ovaj alat je korišćen za izradu prototipa projekta PSI-i-mačke.</w:t>
-      </w:r>
-    </w:p>
-    <w:p>
-      <w:pPr>
-        <w:rPr>
-          <w:lang w:val="sr-Latn-RS"/>
-        </w:rPr>
-      </w:pPr>
-    </w:p>
-    <w:p>
-      <w:pPr>
-        <w:pStyle w:val="Heading2"/>
+      <w:r>
         <w:rPr>
           <w:rFonts w:cs="Times New Roman"/>
           <w:b w:val="0"/>
           <w:szCs w:val="32"/>
           <w:lang w:val="sr-Latn-RS"/>
         </w:rPr>
-      </w:pPr>
-      <w:bookmarkStart w:id="5" w:name="_Toc41943826"/>
-      <w:r>
+        <w:t xml:space="preserve"> 3.1.0</w:t>
+      </w:r>
+    </w:p>
+    <w:p>
+      <w:pPr>
+        <w:rPr>
+          <w:lang w:val="sr-Latn-RS"/>
+        </w:rPr>
+      </w:pPr>
+      <w:r>
+        <w:rPr>
+          <w:lang w:val="sr-Latn-RS"/>
+        </w:rPr>
+        <w:t>Ovaj alat je korišćen za izradu prototipa projekta PSI-i-mačke.</w:t>
+      </w:r>
+    </w:p>
+    <w:p>
+      <w:pPr>
+        <w:rPr>
+          <w:lang w:val="sr-Latn-RS"/>
+        </w:rPr>
+      </w:pPr>
+    </w:p>
+    <w:p>
+      <w:pPr>
+        <w:pStyle w:val="Heading2"/>
         <w:rPr>
           <w:rFonts w:cs="Times New Roman"/>
           <w:b w:val="0"/>
           <w:szCs w:val="32"/>
           <w:lang w:val="sr-Latn-RS"/>
         </w:rPr>
-        <w:t>2.3</w:t>
-      </w:r>
+      </w:pPr>
+      <w:bookmarkStart w:id="5" w:name="_Toc41943826"/>
       <w:r>
         <w:rPr>
           <w:rFonts w:cs="Times New Roman"/>
@@ -2848,7 +2509,7 @@
           <w:szCs w:val="32"/>
           <w:lang w:val="sr-Latn-RS"/>
         </w:rPr>
-        <w:t xml:space="preserve"> </w:t>
+        <w:t>2.3</w:t>
       </w:r>
       <w:r>
         <w:rPr>
@@ -2857,76 +2518,18 @@
           <w:szCs w:val="32"/>
           <w:lang w:val="sr-Latn-RS"/>
         </w:rPr>
-        <w:t>Erwin</w:t>
-      </w:r>
-      <w:bookmarkEnd w:id="5"/>
-    </w:p>
-    <w:p>
-      <w:pPr>
-        <w:rPr>
-          <w:rFonts w:cs="Times New Roman"/>
-          <w:szCs w:val="24"/>
-          <w:lang w:val="sr-Latn-RS"/>
-        </w:rPr>
-      </w:pPr>
-      <w:r>
-        <w:rPr>
-          <w:rFonts w:cs="Times New Roman"/>
-          <w:szCs w:val="24"/>
-          <w:lang w:val="sr-Latn-RS"/>
-        </w:rPr>
-        <w:t>Alat Erwin, korišćen je</w:t>
-      </w:r>
-      <w:r>
-        <w:rPr>
-          <w:rFonts w:cs="Times New Roman"/>
-          <w:szCs w:val="24"/>
-          <w:lang w:val="sr-Latn-RS"/>
-        </w:rPr>
-        <w:t xml:space="preserve"> za izradu prototipa baze</w:t>
-      </w:r>
-      <w:bookmarkStart w:id="6" w:name="_GoBack"/>
-      <w:bookmarkEnd w:id="6"/>
-      <w:r>
-        <w:rPr>
-          <w:rFonts w:cs="Times New Roman"/>
-          <w:szCs w:val="24"/>
-          <w:lang w:val="sr-Latn-RS"/>
-        </w:rPr>
-        <w:t xml:space="preserve"> podataka za projekat </w:t>
-      </w:r>
-      <w:r>
-        <w:rPr>
-          <w:lang w:val="sr-Latn-RS"/>
-        </w:rPr>
-        <w:t>PSI-i-mačke</w:t>
-      </w:r>
-      <w:r>
-        <w:rPr>
-          <w:lang w:val="sr-Latn-RS"/>
-        </w:rPr>
-        <w:t>.</w:t>
-      </w:r>
-    </w:p>
-    <w:p>
-      <w:pPr>
-        <w:rPr>
-          <w:rFonts w:cs="Times New Roman"/>
-          <w:lang w:val="sr-Latn-RS"/>
-        </w:rPr>
-      </w:pPr>
-    </w:p>
-    <w:p>
-      <w:pPr>
-        <w:pStyle w:val="Heading2"/>
+        <w:t xml:space="preserve"> </w:t>
+      </w:r>
+      <w:r>
         <w:rPr>
           <w:rFonts w:cs="Times New Roman"/>
           <w:b w:val="0"/>
           <w:szCs w:val="32"/>
           <w:lang w:val="sr-Latn-RS"/>
         </w:rPr>
-      </w:pPr>
-      <w:bookmarkStart w:id="7" w:name="_Toc41943827"/>
+        <w:t>Erwin</w:t>
+      </w:r>
+      <w:bookmarkEnd w:id="5"/>
       <w:r>
         <w:rPr>
           <w:rFonts w:cs="Times New Roman"/>
@@ -2934,17 +2537,59 @@
           <w:szCs w:val="32"/>
           <w:lang w:val="sr-Latn-RS"/>
         </w:rPr>
-        <w:t>2.4</w:t>
-      </w:r>
-      <w:r>
+        <w:t xml:space="preserve"> 2020</w:t>
+      </w:r>
+    </w:p>
+    <w:p>
+      <w:pPr>
+        <w:rPr>
+          <w:rFonts w:cs="Times New Roman"/>
+          <w:szCs w:val="24"/>
+          <w:lang w:val="sr-Latn-RS"/>
+        </w:rPr>
+      </w:pPr>
+      <w:r>
+        <w:rPr>
+          <w:rFonts w:cs="Times New Roman"/>
+          <w:szCs w:val="24"/>
+          <w:lang w:val="sr-Latn-RS"/>
+        </w:rPr>
+        <w:t>Alat Erwin, korišćen je</w:t>
+      </w:r>
+      <w:r>
+        <w:rPr>
+          <w:rFonts w:cs="Times New Roman"/>
+          <w:szCs w:val="24"/>
+          <w:lang w:val="sr-Latn-RS"/>
+        </w:rPr>
+        <w:t xml:space="preserve"> za izradu prototipa baze podataka za projekat </w:t>
+      </w:r>
+      <w:r>
+        <w:rPr>
+          <w:lang w:val="sr-Latn-RS"/>
+        </w:rPr>
+        <w:t>PSI-i-mačke.</w:t>
+      </w:r>
+    </w:p>
+    <w:p>
+      <w:pPr>
+        <w:rPr>
+          <w:rFonts w:cs="Times New Roman"/>
+          <w:lang w:val="sr-Latn-RS"/>
+        </w:rPr>
+      </w:pPr>
+    </w:p>
+    <w:p>
+      <w:pPr>
+        <w:pStyle w:val="Heading2"/>
         <w:rPr>
           <w:rFonts w:cs="Times New Roman"/>
           <w:b w:val="0"/>
           <w:szCs w:val="32"/>
           <w:lang w:val="sr-Latn-RS"/>
         </w:rPr>
-        <w:t xml:space="preserve">  </w:t>
-      </w:r>
+      </w:pPr>
+      <w:bookmarkStart w:id="6" w:name="_Toc41943827"/>
       <w:r>
         <w:rPr>
           <w:rFonts w:cs="Times New Roman"/>
@@ -2952,9 +2597,56 @@
           <w:szCs w:val="32"/>
           <w:lang w:val="sr-Latn-RS"/>
         </w:rPr>
+        <w:t>2.4</w:t>
+      </w:r>
+      <w:r>
+        <w:rPr>
+          <w:rFonts w:cs="Times New Roman"/>
+          <w:b w:val="0"/>
+          <w:szCs w:val="32"/>
+          <w:lang w:val="sr-Latn-RS"/>
+        </w:rPr>
+        <w:t xml:space="preserve">  </w:t>
+      </w:r>
+      <w:r>
+        <w:rPr>
+          <w:rFonts w:cs="Times New Roman"/>
+          <w:b w:val="0"/>
+          <w:szCs w:val="32"/>
+          <w:lang w:val="sr-Latn-RS"/>
+        </w:rPr>
         <w:t>StarUML</w:t>
       </w:r>
+      <w:bookmarkEnd w:id="6"/>
+      <w:r>
+        <w:rPr>
+          <w:rFonts w:cs="Times New Roman"/>
+          <w:b w:val="0"/>
+          <w:szCs w:val="32"/>
+          <w:lang w:val="sr-Latn-RS"/>
+        </w:rPr>
+        <w:t xml:space="preserve"> </w:t>
+      </w:r>
+      <w:r>
+        <w:rPr>
+          <w:rFonts w:cs="Times New Roman"/>
+          <w:b w:val="0"/>
+          <w:szCs w:val="32"/>
+          <w:lang w:val="sr-Latn-RS"/>
+        </w:rPr>
+        <w:t>2</w:t>
+      </w:r>
+      <w:bookmarkStart w:id="7" w:name="_GoBack"/>
       <w:bookmarkEnd w:id="7"/>
+      <w:r>
+        <w:rPr>
+          <w:rFonts w:cs="Times New Roman"/>
+          <w:b w:val="0"/>
+          <w:szCs w:val="32"/>
+          <w:lang w:val="sr-Latn-RS"/>
+        </w:rPr>
+        <w:t>.0</w:t>
+      </w:r>
     </w:p>
     <w:p>
       <w:pPr>
@@ -2976,13 +2668,7 @@
         <w:rPr>
           <w:lang w:val="sr-Latn-RS"/>
         </w:rPr>
-        <w:t>PSI-i-mačke</w:t>
-      </w:r>
-      <w:r>
-        <w:rPr>
-          <w:lang w:val="sr-Latn-RS"/>
-        </w:rPr>
-        <w:t>.</w:t>
+        <w:t>PSI-i-mačke.</w:t>
       </w:r>
     </w:p>
     <w:p>
@@ -3038,6 +2724,16 @@
         <w:t>NetBeans</w:t>
       </w:r>
       <w:bookmarkEnd w:id="8"/>
+      <w:r>
+        <w:rPr>
+          <w:rFonts w:cs="Times New Roman"/>
+          <w:b w:val="0"/>
+          <w:sz w:val="32"/>
+          <w:szCs w:val="32"/>
+          <w:lang w:val="sr-Latn-RS"/>
+        </w:rPr>
+        <w:t xml:space="preserve"> IDE 11.2</w:t>
+      </w:r>
     </w:p>
     <w:p>
       <w:pPr>
@@ -4302,7 +3998,7 @@
     <w:lsdException w:name="Table Web 2" w:semiHidden="1" w:unhideWhenUsed="1"/>
     <w:lsdException w:name="Table Web 3" w:semiHidden="1" w:unhideWhenUsed="1"/>
     <w:lsdException w:name="Balloon Text" w:semiHidden="1" w:unhideWhenUsed="1"/>
-    <w:lsdException w:name="Table Grid" w:semiHidden="1" w:uiPriority="59" w:unhideWhenUsed="1"/>
+    <w:lsdException w:name="Table Grid" w:uiPriority="59"/>
     <w:lsdException w:name="Table Theme" w:semiHidden="1" w:unhideWhenUsed="1"/>
     <w:lsdException w:name="Placeholder Text" w:semiHidden="1"/>
     <w:lsdException w:name="No Spacing" w:uiPriority="1" w:qFormat="1"/>
@@ -5141,7 +4837,7 @@
 </file>
 
 <file path=customXml/itemProps1.xml><?xml version="1.0" encoding="utf-8"?>
-<ds:datastoreItem xmlns:ds="http://schemas.openxmlformats.org/officeDocument/2006/customXml" ds:itemID="{5C04F1B3-F6DE-4F5D-ACAB-CBE89B86C217}">
+<ds:datastoreItem xmlns:ds="http://schemas.openxmlformats.org/officeDocument/2006/customXml" ds:itemID="{27D68AF0-3425-4227-93F4-DB66082AF4A1}">
   <ds:schemaRefs>
     <ds:schemaRef ds:uri="http://schemas.openxmlformats.org/officeDocument/2006/bibliography"/>
   </ds:schemaRefs>
